--- a/docs/LW1_Victoria_Bokova.docx
+++ b/docs/LW1_Victoria_Bokova.docx
@@ -2051,21 +2051,30 @@
         <w:pStyle w:val="af0"/>
         <w:jc w:val="center"/>
         <w:rPr>
-          <w:rFonts w:ascii="Helvetica" w:hAnsi="Helvetica" w:cs="Helvetica"/>
-          <w:color w:val="000000"/>
-          <w:sz w:val="24"/>
-          <w:szCs w:val="24"/>
-        </w:rPr>
-      </w:pPr>
-      <w:r>
-        <w:rPr>
-          <w:rFonts w:ascii="Helvetica" w:hAnsi="Helvetica" w:cs="Helvetica"/>
-          <w:color w:val="000000"/>
-          <w:sz w:val="24"/>
-          <w:szCs w:val="24"/>
+          <w:color w:val="000000"/>
+          <w:sz w:val="28"/>
+          <w:szCs w:val="28"/>
+        </w:rPr>
+      </w:pPr>
+      <w:r>
+        <w:rPr>
+          <w:color w:val="000000"/>
+          <w:sz w:val="28"/>
+          <w:szCs w:val="28"/>
         </w:rPr>
         <w:t>Рисунок 5 – сохранение изменений</w:t>
       </w:r>
+    </w:p>
+    <w:p>
+      <w:pPr>
+        <w:pStyle w:val="af0"/>
+        <w:jc w:val="center"/>
+        <w:rPr>
+          <w:color w:val="000000"/>
+          <w:sz w:val="28"/>
+          <w:szCs w:val="28"/>
+        </w:rPr>
+      </w:pPr>
     </w:p>
     <w:p>
       <w:pPr>
@@ -2087,38 +2096,34 @@
         <w:autoSpaceDN w:val="0"/>
         <w:adjustRightInd w:val="0"/>
         <w:rPr>
-          <w:rFonts w:ascii="Helvetica" w:hAnsi="Helvetica" w:cs="Helvetica"/>
-          <w:color w:val="000000"/>
-          <w:sz w:val="24"/>
-          <w:szCs w:val="24"/>
-        </w:rPr>
-      </w:pPr>
-      <w:r>
-        <w:rPr>
-          <w:rFonts w:ascii="Helvetica" w:hAnsi="Helvetica" w:cs="Helvetica"/>
-          <w:color w:val="000000"/>
-          <w:sz w:val="24"/>
-          <w:szCs w:val="24"/>
+          <w:color w:val="000000"/>
+          <w:sz w:val="28"/>
+          <w:szCs w:val="28"/>
+        </w:rPr>
+      </w:pPr>
+      <w:r>
+        <w:rPr>
+          <w:color w:val="000000"/>
+          <w:sz w:val="28"/>
+          <w:szCs w:val="28"/>
         </w:rPr>
         <w:t xml:space="preserve">6. Добавить в папку </w:t>
       </w:r>
       <w:proofErr w:type="spellStart"/>
       <w:r>
         <w:rPr>
-          <w:rFonts w:ascii="Helvetica" w:hAnsi="Helvetica" w:cs="Helvetica"/>
-          <w:color w:val="000000"/>
-          <w:sz w:val="24"/>
-          <w:szCs w:val="24"/>
+          <w:color w:val="000000"/>
+          <w:sz w:val="28"/>
+          <w:szCs w:val="28"/>
         </w:rPr>
         <w:t>docs</w:t>
       </w:r>
       <w:proofErr w:type="spellEnd"/>
       <w:r>
         <w:rPr>
-          <w:rFonts w:ascii="Helvetica" w:hAnsi="Helvetica" w:cs="Helvetica"/>
-          <w:color w:val="000000"/>
-          <w:sz w:val="24"/>
-          <w:szCs w:val="24"/>
+          <w:color w:val="000000"/>
+          <w:sz w:val="28"/>
+          <w:szCs w:val="28"/>
         </w:rPr>
         <w:t xml:space="preserve"> файл отчета, проиндексировать и зафиксировать</w:t>
       </w:r>
@@ -2127,18 +2132,16 @@
       <w:pPr>
         <w:pStyle w:val="af0"/>
         <w:rPr>
-          <w:rFonts w:ascii="Helvetica" w:hAnsi="Helvetica" w:cs="Helvetica"/>
-          <w:color w:val="000000"/>
-          <w:sz w:val="24"/>
-          <w:szCs w:val="24"/>
-        </w:rPr>
-      </w:pPr>
-      <w:r>
-        <w:rPr>
-          <w:rFonts w:ascii="Helvetica" w:hAnsi="Helvetica" w:cs="Helvetica"/>
-          <w:color w:val="000000"/>
-          <w:sz w:val="24"/>
-          <w:szCs w:val="24"/>
+          <w:color w:val="000000"/>
+          <w:sz w:val="28"/>
+          <w:szCs w:val="28"/>
+        </w:rPr>
+      </w:pPr>
+      <w:r>
+        <w:rPr>
+          <w:color w:val="000000"/>
+          <w:sz w:val="28"/>
+          <w:szCs w:val="28"/>
         </w:rPr>
         <w:t>изменения (рис. 6).</w:t>
       </w:r>
@@ -2147,13 +2150,836 @@
       <w:pPr>
         <w:pStyle w:val="af0"/>
         <w:rPr>
-          <w:sz w:val="28"/>
-          <w:szCs w:val="28"/>
-        </w:rPr>
-      </w:pPr>
+          <w:color w:val="000000"/>
+          <w:sz w:val="28"/>
+          <w:szCs w:val="28"/>
+        </w:rPr>
+      </w:pPr>
+    </w:p>
+    <w:p>
+      <w:pPr>
+        <w:pStyle w:val="af0"/>
+        <w:rPr>
+          <w:sz w:val="28"/>
+          <w:szCs w:val="28"/>
+          <w:lang w:val="en-US"/>
+        </w:rPr>
+      </w:pPr>
+      <w:r>
+        <w:rPr>
+          <w:noProof/>
+          <w:sz w:val="28"/>
+          <w:szCs w:val="28"/>
+          <w:lang w:val="en-US"/>
+        </w:rPr>
+        <w:drawing>
+          <wp:inline distT="0" distB="0" distL="0" distR="0">
+            <wp:extent cx="5863736" cy="1041417"/>
+            <wp:effectExtent l="0" t="0" r="3810" b="0"/>
+            <wp:docPr id="2112788808" name="Рисунок 2"/>
+            <wp:cNvGraphicFramePr>
+              <a:graphicFrameLocks xmlns:a="http://schemas.openxmlformats.org/drawingml/2006/main" noChangeAspect="1"/>
+            </wp:cNvGraphicFramePr>
+            <a:graphic xmlns:a="http://schemas.openxmlformats.org/drawingml/2006/main">
+              <a:graphicData uri="http://schemas.openxmlformats.org/drawingml/2006/picture">
+                <pic:pic xmlns:pic="http://schemas.openxmlformats.org/drawingml/2006/picture">
+                  <pic:nvPicPr>
+                    <pic:cNvPr id="2112788808" name="Рисунок 2112788808"/>
+                    <pic:cNvPicPr/>
+                  </pic:nvPicPr>
+                  <pic:blipFill>
+                    <a:blip r:embed="rId14">
+                      <a:extLst>
+                        <a:ext uri="{28A0092B-C50C-407E-A947-70E740481C1C}">
+                          <a14:useLocalDpi xmlns:a14="http://schemas.microsoft.com/office/drawing/2010/main" val="0"/>
+                        </a:ext>
+                      </a:extLst>
+                    </a:blip>
+                    <a:stretch>
+                      <a:fillRect/>
+                    </a:stretch>
+                  </pic:blipFill>
+                  <pic:spPr>
+                    <a:xfrm>
+                      <a:off x="0" y="0"/>
+                      <a:ext cx="5926819" cy="1052621"/>
+                    </a:xfrm>
+                    <a:prstGeom prst="rect">
+                      <a:avLst/>
+                    </a:prstGeom>
+                  </pic:spPr>
+                </pic:pic>
+              </a:graphicData>
+            </a:graphic>
+          </wp:inline>
+        </w:drawing>
+      </w:r>
+    </w:p>
+    <w:p>
+      <w:pPr>
+        <w:pStyle w:val="af0"/>
+        <w:rPr>
+          <w:sz w:val="28"/>
+          <w:szCs w:val="28"/>
+          <w:lang w:val="en-US"/>
+        </w:rPr>
+      </w:pPr>
+    </w:p>
+    <w:p>
+      <w:pPr>
+        <w:pStyle w:val="af0"/>
+        <w:jc w:val="center"/>
+        <w:rPr>
+          <w:color w:val="000000"/>
+          <w:sz w:val="28"/>
+          <w:szCs w:val="28"/>
+        </w:rPr>
+      </w:pPr>
+      <w:r>
+        <w:rPr>
+          <w:color w:val="000000"/>
+          <w:sz w:val="28"/>
+          <w:szCs w:val="28"/>
+        </w:rPr>
+        <w:t>Рисунок 6 – добавлен файл отчета в /</w:t>
+      </w:r>
+      <w:proofErr w:type="spellStart"/>
+      <w:r>
+        <w:rPr>
+          <w:color w:val="000000"/>
+          <w:sz w:val="28"/>
+          <w:szCs w:val="28"/>
+        </w:rPr>
+        <w:t>docs</w:t>
+      </w:r>
+      <w:proofErr w:type="spellEnd"/>
+    </w:p>
+    <w:p>
+      <w:pPr>
+        <w:pStyle w:val="af0"/>
+        <w:jc w:val="center"/>
+        <w:rPr>
+          <w:color w:val="000000"/>
+          <w:sz w:val="28"/>
+          <w:szCs w:val="28"/>
+        </w:rPr>
+      </w:pPr>
+    </w:p>
+    <w:p>
+      <w:pPr>
+        <w:pStyle w:val="af0"/>
+        <w:numPr>
+          <w:ilvl w:val="0"/>
+          <w:numId w:val="2"/>
+        </w:numPr>
+        <w:tabs>
+          <w:tab w:val="left" w:pos="560"/>
+          <w:tab w:val="left" w:pos="1120"/>
+          <w:tab w:val="left" w:pos="1680"/>
+          <w:tab w:val="left" w:pos="2240"/>
+          <w:tab w:val="left" w:pos="2800"/>
+          <w:tab w:val="left" w:pos="3360"/>
+          <w:tab w:val="left" w:pos="3920"/>
+          <w:tab w:val="left" w:pos="4480"/>
+          <w:tab w:val="left" w:pos="5040"/>
+          <w:tab w:val="left" w:pos="5600"/>
+          <w:tab w:val="left" w:pos="6160"/>
+          <w:tab w:val="left" w:pos="6720"/>
+        </w:tabs>
+        <w:autoSpaceDE w:val="0"/>
+        <w:autoSpaceDN w:val="0"/>
+        <w:adjustRightInd w:val="0"/>
+        <w:rPr>
+          <w:color w:val="000000"/>
+          <w:sz w:val="28"/>
+          <w:szCs w:val="28"/>
+        </w:rPr>
+      </w:pPr>
+      <w:r>
+        <w:rPr>
+          <w:color w:val="000000"/>
+          <w:sz w:val="28"/>
+          <w:szCs w:val="28"/>
+        </w:rPr>
+        <w:t xml:space="preserve">С помощью команды </w:t>
+      </w:r>
+      <w:proofErr w:type="spellStart"/>
+      <w:r>
+        <w:rPr>
+          <w:color w:val="000000"/>
+          <w:sz w:val="28"/>
+          <w:szCs w:val="28"/>
+        </w:rPr>
+        <w:t>git</w:t>
+      </w:r>
+      <w:proofErr w:type="spellEnd"/>
+      <w:r>
+        <w:rPr>
+          <w:color w:val="000000"/>
+          <w:sz w:val="28"/>
+          <w:szCs w:val="28"/>
+        </w:rPr>
+        <w:t xml:space="preserve"> </w:t>
+      </w:r>
+      <w:proofErr w:type="spellStart"/>
+      <w:r>
+        <w:rPr>
+          <w:color w:val="000000"/>
+          <w:sz w:val="28"/>
+          <w:szCs w:val="28"/>
+        </w:rPr>
+        <w:t>push</w:t>
+      </w:r>
+      <w:proofErr w:type="spellEnd"/>
+      <w:r>
+        <w:rPr>
+          <w:color w:val="000000"/>
+          <w:sz w:val="28"/>
+          <w:szCs w:val="28"/>
+        </w:rPr>
+        <w:t xml:space="preserve"> </w:t>
+      </w:r>
+      <w:proofErr w:type="spellStart"/>
+      <w:r>
+        <w:rPr>
+          <w:color w:val="000000"/>
+          <w:sz w:val="28"/>
+          <w:szCs w:val="28"/>
+        </w:rPr>
+        <w:t>origin</w:t>
+      </w:r>
+      <w:proofErr w:type="spellEnd"/>
+      <w:r>
+        <w:rPr>
+          <w:color w:val="000000"/>
+          <w:sz w:val="28"/>
+          <w:szCs w:val="28"/>
+        </w:rPr>
+        <w:t xml:space="preserve"> </w:t>
+      </w:r>
+      <w:proofErr w:type="spellStart"/>
+      <w:r>
+        <w:rPr>
+          <w:color w:val="000000"/>
+          <w:sz w:val="28"/>
+          <w:szCs w:val="28"/>
+        </w:rPr>
+        <w:t>dev</w:t>
+      </w:r>
+      <w:proofErr w:type="spellEnd"/>
+      <w:r>
+        <w:rPr>
+          <w:color w:val="000000"/>
+          <w:sz w:val="28"/>
+          <w:szCs w:val="28"/>
+        </w:rPr>
+        <w:t xml:space="preserve"> изменения были загружены на</w:t>
+      </w:r>
+    </w:p>
+    <w:p>
+      <w:pPr>
+        <w:pStyle w:val="af0"/>
+        <w:rPr>
+          <w:color w:val="000000"/>
+          <w:sz w:val="28"/>
+          <w:szCs w:val="28"/>
+        </w:rPr>
+      </w:pPr>
+      <w:r>
+        <w:rPr>
+          <w:color w:val="000000"/>
+          <w:sz w:val="28"/>
+          <w:szCs w:val="28"/>
+        </w:rPr>
+        <w:t>удаленный репозиторий (рис. 7)</w:t>
+      </w:r>
+    </w:p>
+    <w:p>
+      <w:pPr>
+        <w:pStyle w:val="af0"/>
+        <w:rPr>
+          <w:color w:val="000000"/>
+          <w:sz w:val="28"/>
+          <w:szCs w:val="28"/>
+        </w:rPr>
+      </w:pPr>
+    </w:p>
+    <w:p>
+      <w:pPr>
+        <w:pStyle w:val="af0"/>
+        <w:rPr>
+          <w:sz w:val="28"/>
+          <w:szCs w:val="28"/>
+        </w:rPr>
+      </w:pPr>
+      <w:r>
+        <w:rPr>
+          <w:noProof/>
+          <w:sz w:val="28"/>
+          <w:szCs w:val="28"/>
+        </w:rPr>
+        <w:drawing>
+          <wp:inline distT="0" distB="0" distL="0" distR="0">
+            <wp:extent cx="5564261" cy="2131256"/>
+            <wp:effectExtent l="0" t="0" r="0" b="2540"/>
+            <wp:docPr id="676126942" name="Рисунок 3"/>
+            <wp:cNvGraphicFramePr>
+              <a:graphicFrameLocks xmlns:a="http://schemas.openxmlformats.org/drawingml/2006/main" noChangeAspect="1"/>
+            </wp:cNvGraphicFramePr>
+            <a:graphic xmlns:a="http://schemas.openxmlformats.org/drawingml/2006/main">
+              <a:graphicData uri="http://schemas.openxmlformats.org/drawingml/2006/picture">
+                <pic:pic xmlns:pic="http://schemas.openxmlformats.org/drawingml/2006/picture">
+                  <pic:nvPicPr>
+                    <pic:cNvPr id="676126942" name="Рисунок 676126942"/>
+                    <pic:cNvPicPr/>
+                  </pic:nvPicPr>
+                  <pic:blipFill>
+                    <a:blip r:embed="rId15">
+                      <a:extLst>
+                        <a:ext uri="{28A0092B-C50C-407E-A947-70E740481C1C}">
+                          <a14:useLocalDpi xmlns:a14="http://schemas.microsoft.com/office/drawing/2010/main" val="0"/>
+                        </a:ext>
+                      </a:extLst>
+                    </a:blip>
+                    <a:stretch>
+                      <a:fillRect/>
+                    </a:stretch>
+                  </pic:blipFill>
+                  <pic:spPr>
+                    <a:xfrm>
+                      <a:off x="0" y="0"/>
+                      <a:ext cx="5585267" cy="2139302"/>
+                    </a:xfrm>
+                    <a:prstGeom prst="rect">
+                      <a:avLst/>
+                    </a:prstGeom>
+                  </pic:spPr>
+                </pic:pic>
+              </a:graphicData>
+            </a:graphic>
+          </wp:inline>
+        </w:drawing>
+      </w:r>
+    </w:p>
+    <w:p>
+      <w:pPr>
+        <w:pStyle w:val="af0"/>
+        <w:jc w:val="center"/>
+        <w:rPr>
+          <w:sz w:val="28"/>
+          <w:szCs w:val="28"/>
+        </w:rPr>
+      </w:pPr>
+    </w:p>
+    <w:p>
+      <w:pPr>
+        <w:pStyle w:val="af0"/>
+        <w:jc w:val="center"/>
+        <w:rPr>
+          <w:color w:val="000000"/>
+          <w:sz w:val="28"/>
+          <w:szCs w:val="28"/>
+        </w:rPr>
+      </w:pPr>
+      <w:r>
+        <w:rPr>
+          <w:color w:val="000000"/>
+          <w:sz w:val="28"/>
+          <w:szCs w:val="28"/>
+        </w:rPr>
+        <w:t xml:space="preserve">Рисунок 7 – загруженные изменения на </w:t>
+      </w:r>
+      <w:proofErr w:type="spellStart"/>
+      <w:r>
+        <w:rPr>
+          <w:color w:val="000000"/>
+          <w:sz w:val="28"/>
+          <w:szCs w:val="28"/>
+        </w:rPr>
+        <w:t>GitHub</w:t>
+      </w:r>
+      <w:proofErr w:type="spellEnd"/>
+    </w:p>
+    <w:p>
+      <w:pPr>
+        <w:tabs>
+          <w:tab w:val="left" w:pos="560"/>
+          <w:tab w:val="left" w:pos="1120"/>
+          <w:tab w:val="left" w:pos="1680"/>
+          <w:tab w:val="left" w:pos="2240"/>
+          <w:tab w:val="left" w:pos="2800"/>
+          <w:tab w:val="left" w:pos="3360"/>
+          <w:tab w:val="left" w:pos="3920"/>
+          <w:tab w:val="left" w:pos="4480"/>
+          <w:tab w:val="left" w:pos="5040"/>
+          <w:tab w:val="left" w:pos="5600"/>
+          <w:tab w:val="left" w:pos="6160"/>
+          <w:tab w:val="left" w:pos="6720"/>
+        </w:tabs>
+        <w:autoSpaceDE w:val="0"/>
+        <w:autoSpaceDN w:val="0"/>
+        <w:adjustRightInd w:val="0"/>
+        <w:rPr>
+          <w:color w:val="000000"/>
+          <w:sz w:val="28"/>
+          <w:szCs w:val="28"/>
+        </w:rPr>
+      </w:pPr>
+      <w:r>
+        <w:rPr>
+          <w:color w:val="000000"/>
+          <w:sz w:val="28"/>
+          <w:szCs w:val="28"/>
+        </w:rPr>
+        <w:t xml:space="preserve">8. С помощью инструментов </w:t>
+      </w:r>
+      <w:proofErr w:type="spellStart"/>
+      <w:r>
+        <w:rPr>
+          <w:color w:val="000000"/>
+          <w:sz w:val="28"/>
+          <w:szCs w:val="28"/>
+        </w:rPr>
+        <w:t>GitHub</w:t>
+      </w:r>
+      <w:proofErr w:type="spellEnd"/>
+      <w:r>
+        <w:rPr>
+          <w:color w:val="000000"/>
+          <w:sz w:val="28"/>
+          <w:szCs w:val="28"/>
+        </w:rPr>
+        <w:t xml:space="preserve"> выполнен Pull </w:t>
+      </w:r>
+      <w:proofErr w:type="spellStart"/>
+      <w:r>
+        <w:rPr>
+          <w:color w:val="000000"/>
+          <w:sz w:val="28"/>
+          <w:szCs w:val="28"/>
+        </w:rPr>
+        <w:t>Request</w:t>
+      </w:r>
+      <w:proofErr w:type="spellEnd"/>
+      <w:r>
+        <w:rPr>
+          <w:color w:val="000000"/>
+          <w:sz w:val="28"/>
+          <w:szCs w:val="28"/>
+        </w:rPr>
+        <w:t xml:space="preserve"> из ветви </w:t>
+      </w:r>
+      <w:proofErr w:type="spellStart"/>
+      <w:r>
+        <w:rPr>
+          <w:color w:val="000000"/>
+          <w:sz w:val="28"/>
+          <w:szCs w:val="28"/>
+        </w:rPr>
+        <w:t>dev</w:t>
+      </w:r>
+      <w:proofErr w:type="spellEnd"/>
+      <w:r>
+        <w:rPr>
+          <w:color w:val="000000"/>
+          <w:sz w:val="28"/>
+          <w:szCs w:val="28"/>
+        </w:rPr>
+        <w:t xml:space="preserve"> в </w:t>
+      </w:r>
+      <w:proofErr w:type="spellStart"/>
+      <w:r>
+        <w:rPr>
+          <w:color w:val="000000"/>
+          <w:sz w:val="28"/>
+          <w:szCs w:val="28"/>
+        </w:rPr>
+        <w:t>master</w:t>
+      </w:r>
+      <w:proofErr w:type="spellEnd"/>
+    </w:p>
+    <w:p>
+      <w:pPr>
+        <w:pStyle w:val="af0"/>
+        <w:rPr>
+          <w:color w:val="000000"/>
+          <w:sz w:val="28"/>
+          <w:szCs w:val="28"/>
+        </w:rPr>
+      </w:pPr>
+      <w:r>
+        <w:rPr>
+          <w:color w:val="000000"/>
+          <w:sz w:val="28"/>
+          <w:szCs w:val="28"/>
+        </w:rPr>
+        <w:t>(рис. 8)</w:t>
+      </w:r>
+    </w:p>
+    <w:p>
+      <w:pPr>
+        <w:pStyle w:val="af0"/>
+        <w:rPr>
+          <w:color w:val="000000"/>
+          <w:sz w:val="28"/>
+          <w:szCs w:val="28"/>
+        </w:rPr>
+      </w:pPr>
+    </w:p>
+    <w:p>
+      <w:pPr>
+        <w:pStyle w:val="af0"/>
+        <w:rPr>
+          <w:sz w:val="28"/>
+          <w:szCs w:val="28"/>
+        </w:rPr>
+      </w:pPr>
+      <w:r>
+        <w:rPr>
+          <w:noProof/>
+          <w:sz w:val="28"/>
+          <w:szCs w:val="28"/>
+        </w:rPr>
+        <w:drawing>
+          <wp:inline distT="0" distB="0" distL="0" distR="0">
+            <wp:extent cx="5953495" cy="858129"/>
+            <wp:effectExtent l="0" t="0" r="3175" b="5715"/>
+            <wp:docPr id="418439122" name="Рисунок 4"/>
+            <wp:cNvGraphicFramePr>
+              <a:graphicFrameLocks xmlns:a="http://schemas.openxmlformats.org/drawingml/2006/main" noChangeAspect="1"/>
+            </wp:cNvGraphicFramePr>
+            <a:graphic xmlns:a="http://schemas.openxmlformats.org/drawingml/2006/main">
+              <a:graphicData uri="http://schemas.openxmlformats.org/drawingml/2006/picture">
+                <pic:pic xmlns:pic="http://schemas.openxmlformats.org/drawingml/2006/picture">
+                  <pic:nvPicPr>
+                    <pic:cNvPr id="418439122" name="Рисунок 418439122"/>
+                    <pic:cNvPicPr/>
+                  </pic:nvPicPr>
+                  <pic:blipFill>
+                    <a:blip r:embed="rId16" cstate="print">
+                      <a:extLst>
+                        <a:ext uri="{28A0092B-C50C-407E-A947-70E740481C1C}">
+                          <a14:useLocalDpi xmlns:a14="http://schemas.microsoft.com/office/drawing/2010/main" val="0"/>
+                        </a:ext>
+                      </a:extLst>
+                    </a:blip>
+                    <a:stretch>
+                      <a:fillRect/>
+                    </a:stretch>
+                  </pic:blipFill>
+                  <pic:spPr>
+                    <a:xfrm>
+                      <a:off x="0" y="0"/>
+                      <a:ext cx="5964946" cy="859779"/>
+                    </a:xfrm>
+                    <a:prstGeom prst="rect">
+                      <a:avLst/>
+                    </a:prstGeom>
+                  </pic:spPr>
+                </pic:pic>
+              </a:graphicData>
+            </a:graphic>
+          </wp:inline>
+        </w:drawing>
+      </w:r>
+    </w:p>
+    <w:p>
+      <w:pPr>
+        <w:pStyle w:val="af0"/>
+        <w:jc w:val="center"/>
+        <w:rPr>
+          <w:color w:val="000000"/>
+          <w:sz w:val="28"/>
+          <w:szCs w:val="28"/>
+          <w:lang w:val="en-US"/>
+        </w:rPr>
+      </w:pPr>
+      <w:r>
+        <w:rPr>
+          <w:color w:val="000000"/>
+          <w:sz w:val="28"/>
+          <w:szCs w:val="28"/>
+        </w:rPr>
+        <w:t>Рисунок</w:t>
+      </w:r>
+      <w:r>
+        <w:rPr>
+          <w:color w:val="000000"/>
+          <w:sz w:val="28"/>
+          <w:szCs w:val="28"/>
+          <w:lang w:val="en-US"/>
+        </w:rPr>
+        <w:t xml:space="preserve"> 8 – Pull Request </w:t>
+      </w:r>
+      <w:r>
+        <w:rPr>
+          <w:color w:val="000000"/>
+          <w:sz w:val="28"/>
+          <w:szCs w:val="28"/>
+        </w:rPr>
+        <w:t>из</w:t>
+      </w:r>
+      <w:r>
+        <w:rPr>
+          <w:color w:val="000000"/>
+          <w:sz w:val="28"/>
+          <w:szCs w:val="28"/>
+          <w:lang w:val="en-US"/>
+        </w:rPr>
+        <w:t xml:space="preserve"> dev </w:t>
+      </w:r>
+      <w:r>
+        <w:rPr>
+          <w:color w:val="000000"/>
+          <w:sz w:val="28"/>
+          <w:szCs w:val="28"/>
+        </w:rPr>
+        <w:t>в</w:t>
+      </w:r>
+      <w:r>
+        <w:rPr>
+          <w:color w:val="000000"/>
+          <w:sz w:val="28"/>
+          <w:szCs w:val="28"/>
+          <w:lang w:val="en-US"/>
+        </w:rPr>
+        <w:t xml:space="preserve"> master</w:t>
+      </w:r>
+    </w:p>
+    <w:p>
+      <w:pPr>
+        <w:rPr>
+          <w:color w:val="000000"/>
+          <w:sz w:val="28"/>
+          <w:szCs w:val="28"/>
+        </w:rPr>
+      </w:pPr>
+    </w:p>
+    <w:p>
+      <w:pPr>
+        <w:tabs>
+          <w:tab w:val="left" w:pos="560"/>
+          <w:tab w:val="left" w:pos="1120"/>
+          <w:tab w:val="left" w:pos="1680"/>
+          <w:tab w:val="left" w:pos="2240"/>
+          <w:tab w:val="left" w:pos="2800"/>
+          <w:tab w:val="left" w:pos="3360"/>
+          <w:tab w:val="left" w:pos="3920"/>
+          <w:tab w:val="left" w:pos="4480"/>
+          <w:tab w:val="left" w:pos="5040"/>
+          <w:tab w:val="left" w:pos="5600"/>
+          <w:tab w:val="left" w:pos="6160"/>
+          <w:tab w:val="left" w:pos="6720"/>
+        </w:tabs>
+        <w:autoSpaceDE w:val="0"/>
+        <w:autoSpaceDN w:val="0"/>
+        <w:adjustRightInd w:val="0"/>
+        <w:rPr>
+          <w:color w:val="000000"/>
+          <w:sz w:val="28"/>
+          <w:szCs w:val="28"/>
+        </w:rPr>
+      </w:pPr>
+      <w:r>
+        <w:rPr>
+          <w:b/>
+          <w:bCs/>
+          <w:color w:val="000000"/>
+          <w:sz w:val="28"/>
+          <w:szCs w:val="28"/>
+        </w:rPr>
+        <w:t>Заключение:</w:t>
+      </w:r>
+      <w:r>
+        <w:rPr>
+          <w:color w:val="000000"/>
+          <w:sz w:val="28"/>
+          <w:szCs w:val="28"/>
+        </w:rPr>
+        <w:t xml:space="preserve"> Утилита </w:t>
+      </w:r>
+      <w:proofErr w:type="spellStart"/>
+      <w:r>
+        <w:rPr>
+          <w:color w:val="000000"/>
+          <w:sz w:val="28"/>
+          <w:szCs w:val="28"/>
+        </w:rPr>
+        <w:t>Git</w:t>
+      </w:r>
+      <w:proofErr w:type="spellEnd"/>
+      <w:r>
+        <w:rPr>
+          <w:color w:val="000000"/>
+          <w:sz w:val="28"/>
+          <w:szCs w:val="28"/>
+        </w:rPr>
+        <w:t xml:space="preserve"> и платформа </w:t>
+      </w:r>
+      <w:proofErr w:type="spellStart"/>
+      <w:r>
+        <w:rPr>
+          <w:color w:val="000000"/>
+          <w:sz w:val="28"/>
+          <w:szCs w:val="28"/>
+        </w:rPr>
+        <w:t>GitHub</w:t>
+      </w:r>
+      <w:proofErr w:type="spellEnd"/>
+      <w:r>
+        <w:rPr>
+          <w:color w:val="000000"/>
+          <w:sz w:val="28"/>
+          <w:szCs w:val="28"/>
+        </w:rPr>
+        <w:t xml:space="preserve"> позволяют осуществлять</w:t>
+      </w:r>
+      <w:r>
+        <w:rPr>
+          <w:color w:val="000000"/>
+          <w:sz w:val="28"/>
+          <w:szCs w:val="28"/>
+        </w:rPr>
+        <w:t xml:space="preserve"> </w:t>
+      </w:r>
+      <w:r>
+        <w:rPr>
+          <w:color w:val="000000"/>
+          <w:sz w:val="28"/>
+          <w:szCs w:val="28"/>
+        </w:rPr>
+        <w:t xml:space="preserve">разработку любого проекта с возможностью эффективного контроля за версиями </w:t>
+      </w:r>
+      <w:proofErr w:type="spellStart"/>
+      <w:r>
+        <w:rPr>
+          <w:color w:val="000000"/>
+          <w:sz w:val="28"/>
+          <w:szCs w:val="28"/>
+        </w:rPr>
+        <w:t>иорганизации</w:t>
+      </w:r>
+      <w:proofErr w:type="spellEnd"/>
+      <w:r>
+        <w:rPr>
+          <w:color w:val="000000"/>
+          <w:sz w:val="28"/>
+          <w:szCs w:val="28"/>
+        </w:rPr>
+        <w:t xml:space="preserve"> совместной работы над ним.</w:t>
+      </w:r>
+    </w:p>
+    <w:p>
+      <w:pPr>
+        <w:tabs>
+          <w:tab w:val="left" w:pos="560"/>
+          <w:tab w:val="left" w:pos="1120"/>
+          <w:tab w:val="left" w:pos="1680"/>
+          <w:tab w:val="left" w:pos="2240"/>
+          <w:tab w:val="left" w:pos="2800"/>
+          <w:tab w:val="left" w:pos="3360"/>
+          <w:tab w:val="left" w:pos="3920"/>
+          <w:tab w:val="left" w:pos="4480"/>
+          <w:tab w:val="left" w:pos="5040"/>
+          <w:tab w:val="left" w:pos="5600"/>
+          <w:tab w:val="left" w:pos="6160"/>
+          <w:tab w:val="left" w:pos="6720"/>
+        </w:tabs>
+        <w:autoSpaceDE w:val="0"/>
+        <w:autoSpaceDN w:val="0"/>
+        <w:adjustRightInd w:val="0"/>
+        <w:rPr>
+          <w:color w:val="000000"/>
+          <w:sz w:val="28"/>
+          <w:szCs w:val="28"/>
+        </w:rPr>
+      </w:pPr>
+    </w:p>
+    <w:p>
+      <w:pPr>
+        <w:tabs>
+          <w:tab w:val="left" w:pos="560"/>
+          <w:tab w:val="left" w:pos="1120"/>
+          <w:tab w:val="left" w:pos="1680"/>
+          <w:tab w:val="left" w:pos="2240"/>
+          <w:tab w:val="left" w:pos="2800"/>
+          <w:tab w:val="left" w:pos="3360"/>
+          <w:tab w:val="left" w:pos="3920"/>
+          <w:tab w:val="left" w:pos="4480"/>
+          <w:tab w:val="left" w:pos="5040"/>
+          <w:tab w:val="left" w:pos="5600"/>
+          <w:tab w:val="left" w:pos="6160"/>
+          <w:tab w:val="left" w:pos="6720"/>
+        </w:tabs>
+        <w:autoSpaceDE w:val="0"/>
+        <w:autoSpaceDN w:val="0"/>
+        <w:adjustRightInd w:val="0"/>
+        <w:rPr>
+          <w:b/>
+          <w:bCs/>
+          <w:color w:val="000000"/>
+          <w:sz w:val="28"/>
+          <w:szCs w:val="28"/>
+        </w:rPr>
+      </w:pPr>
+    </w:p>
+    <w:p>
+      <w:pPr>
+        <w:tabs>
+          <w:tab w:val="left" w:pos="560"/>
+          <w:tab w:val="left" w:pos="1120"/>
+          <w:tab w:val="left" w:pos="1680"/>
+          <w:tab w:val="left" w:pos="2240"/>
+          <w:tab w:val="left" w:pos="2800"/>
+          <w:tab w:val="left" w:pos="3360"/>
+          <w:tab w:val="left" w:pos="3920"/>
+          <w:tab w:val="left" w:pos="4480"/>
+          <w:tab w:val="left" w:pos="5040"/>
+          <w:tab w:val="left" w:pos="5600"/>
+          <w:tab w:val="left" w:pos="6160"/>
+          <w:tab w:val="left" w:pos="6720"/>
+        </w:tabs>
+        <w:autoSpaceDE w:val="0"/>
+        <w:autoSpaceDN w:val="0"/>
+        <w:adjustRightInd w:val="0"/>
+        <w:rPr>
+          <w:b/>
+          <w:bCs/>
+          <w:color w:val="000000"/>
+          <w:sz w:val="28"/>
+          <w:szCs w:val="28"/>
+        </w:rPr>
+      </w:pPr>
+      <w:r>
+        <w:rPr>
+          <w:b/>
+          <w:bCs/>
+          <w:color w:val="000000"/>
+          <w:sz w:val="28"/>
+          <w:szCs w:val="28"/>
+        </w:rPr>
+        <w:lastRenderedPageBreak/>
+        <w:t>Список источников:</w:t>
+      </w:r>
+    </w:p>
+    <w:p>
+      <w:pPr>
+        <w:rPr>
+          <w:sz w:val="28"/>
+          <w:szCs w:val="28"/>
+        </w:rPr>
+      </w:pPr>
+      <w:r>
+        <w:rPr>
+          <w:color w:val="000000"/>
+          <w:sz w:val="28"/>
+          <w:szCs w:val="28"/>
+        </w:rPr>
+        <w:t>https://git-scm.com/book/ru/v2</w:t>
+      </w:r>
     </w:p>
     <w:sectPr>
-      <w:headerReference w:type="default" r:id="rId14"/>
+      <w:headerReference w:type="default" r:id="rId17"/>
       <w:pgSz w:w="11906" w:h="16838"/>
       <w:pgMar w:top="851" w:right="567" w:bottom="851" w:left="1418" w:header="720" w:footer="720" w:gutter="0"/>
       <w:cols w:space="720"/>
@@ -2302,8 +3128,100 @@
       </w:pPr>
     </w:lvl>
   </w:abstractNum>
+  <w:abstractNum w:abstractNumId="1" w15:restartNumberingAfterBreak="0">
+    <w:nsid w:val="702A45FF"/>
+    <w:multiLevelType w:val="hybridMultilevel"/>
+    <w:tmpl w:val="168C5A0E"/>
+    <w:lvl w:ilvl="0" w:tplc="0419000F">
+      <w:start w:val="7"/>
+      <w:numFmt w:val="decimal"/>
+      <w:lvlText w:val="%1."/>
+      <w:lvlJc w:val="left"/>
+      <w:pPr>
+        <w:ind w:left="720" w:hanging="360"/>
+      </w:pPr>
+      <w:rPr>
+        <w:rFonts w:hint="default"/>
+      </w:rPr>
+    </w:lvl>
+    <w:lvl w:ilvl="1" w:tplc="04190019" w:tentative="1">
+      <w:start w:val="1"/>
+      <w:numFmt w:val="lowerLetter"/>
+      <w:lvlText w:val="%2."/>
+      <w:lvlJc w:val="left"/>
+      <w:pPr>
+        <w:ind w:left="1440" w:hanging="360"/>
+      </w:pPr>
+    </w:lvl>
+    <w:lvl w:ilvl="2" w:tplc="0419001B" w:tentative="1">
+      <w:start w:val="1"/>
+      <w:numFmt w:val="lowerRoman"/>
+      <w:lvlText w:val="%3."/>
+      <w:lvlJc w:val="right"/>
+      <w:pPr>
+        <w:ind w:left="2160" w:hanging="180"/>
+      </w:pPr>
+    </w:lvl>
+    <w:lvl w:ilvl="3" w:tplc="0419000F" w:tentative="1">
+      <w:start w:val="1"/>
+      <w:numFmt w:val="decimal"/>
+      <w:lvlText w:val="%4."/>
+      <w:lvlJc w:val="left"/>
+      <w:pPr>
+        <w:ind w:left="2880" w:hanging="360"/>
+      </w:pPr>
+    </w:lvl>
+    <w:lvl w:ilvl="4" w:tplc="04190019" w:tentative="1">
+      <w:start w:val="1"/>
+      <w:numFmt w:val="lowerLetter"/>
+      <w:lvlText w:val="%5."/>
+      <w:lvlJc w:val="left"/>
+      <w:pPr>
+        <w:ind w:left="3600" w:hanging="360"/>
+      </w:pPr>
+    </w:lvl>
+    <w:lvl w:ilvl="5" w:tplc="0419001B" w:tentative="1">
+      <w:start w:val="1"/>
+      <w:numFmt w:val="lowerRoman"/>
+      <w:lvlText w:val="%6."/>
+      <w:lvlJc w:val="right"/>
+      <w:pPr>
+        <w:ind w:left="4320" w:hanging="180"/>
+      </w:pPr>
+    </w:lvl>
+    <w:lvl w:ilvl="6" w:tplc="0419000F" w:tentative="1">
+      <w:start w:val="1"/>
+      <w:numFmt w:val="decimal"/>
+      <w:lvlText w:val="%7."/>
+      <w:lvlJc w:val="left"/>
+      <w:pPr>
+        <w:ind w:left="5040" w:hanging="360"/>
+      </w:pPr>
+    </w:lvl>
+    <w:lvl w:ilvl="7" w:tplc="04190019" w:tentative="1">
+      <w:start w:val="1"/>
+      <w:numFmt w:val="lowerLetter"/>
+      <w:lvlText w:val="%8."/>
+      <w:lvlJc w:val="left"/>
+      <w:pPr>
+        <w:ind w:left="5760" w:hanging="360"/>
+      </w:pPr>
+    </w:lvl>
+    <w:lvl w:ilvl="8" w:tplc="0419001B" w:tentative="1">
+      <w:start w:val="1"/>
+      <w:numFmt w:val="lowerRoman"/>
+      <w:lvlText w:val="%9."/>
+      <w:lvlJc w:val="right"/>
+      <w:pPr>
+        <w:ind w:left="6480" w:hanging="180"/>
+      </w:pPr>
+    </w:lvl>
+  </w:abstractNum>
   <w:num w:numId="1" w16cid:durableId="499780171">
     <w:abstractNumId w:val="0"/>
+  </w:num>
+  <w:num w:numId="2" w16cid:durableId="582951053">
+    <w:abstractNumId w:val="1"/>
   </w:num>
 </w:numbering>
 </file>
